--- a/writing_blobs/solicitaties/sollicitatie_easygodesign.docx
+++ b/writing_blobs/solicitaties/sollicitatie_easygodesign.docx
@@ -144,11 +144,19 @@
         </w:rPr>
         <w:t xml:space="preserve">Dat </w:t>
       </w:r>
-      <w:r>
-        <w:rPr>
-          <w:lang w:val="nl-NL"/>
-        </w:rPr>
-        <w:t>EasyGoDesign (EGD)</w:t>
+      <w:proofErr w:type="spellStart"/>
+      <w:r>
+        <w:rPr>
+          <w:lang w:val="nl-NL"/>
+        </w:rPr>
+        <w:t>EasyGoDesign</w:t>
+      </w:r>
+      <w:proofErr w:type="spellEnd"/>
+      <w:r>
+        <w:rPr>
+          <w:lang w:val="nl-NL"/>
+        </w:rPr>
+        <w:t xml:space="preserve"> (EGD)</w:t>
       </w:r>
       <w:r>
         <w:rPr>
@@ -169,45 +177,195 @@
         <w:rPr>
           <w:lang w:val="nl-NL"/>
         </w:rPr>
-        <w:t>. wat mij intresant lijkt aan EGD is ladbhh</w:t>
-      </w:r>
-    </w:p>
-    <w:p>
-      <w:pPr>
-        <w:rPr>
-          <w:lang w:val="nl-NL"/>
-        </w:rPr>
-      </w:pPr>
-      <w:r>
-        <w:rPr>
-          <w:lang w:val="nl-NL"/>
-        </w:rPr>
-        <w:t>In de eerste twee jaar van mijn opleiding is de aandacht vooral uitgegaan naar het werken met game engine Unity. De hele ontwikkelingscyclus, in dit geval van een game, is aan bod gekomen. Verder was er veel aandacht voor zelfstandig en in teamverband werken. Een project waar ik veel van geleerd heb is de Open Toren Dag in Amsterdam vorig jaar, waarbij ik met een groepje medestudenten gewerkt aan de VR-visualisatie van de Zuidas. </w:t>
-      </w:r>
-    </w:p>
-    <w:p>
-      <w:pPr>
-        <w:rPr>
-          <w:lang w:val="nl-NL"/>
-        </w:rPr>
-      </w:pPr>
-      <w:r>
-        <w:rPr>
-          <w:lang w:val="nl-NL"/>
-        </w:rPr>
-        <w:t>Tools en talen waarmee op het Mediacollege gewerkt wordt, en waarmee ik inmiddels redelijk uit de voeten kan, zijn: C#, C, Linux, vim, npm,</w:t>
-      </w:r>
-      <w:r>
-        <w:rPr>
-          <w:lang w:val="nl-NL"/>
-        </w:rPr>
-        <w:t xml:space="preserve"> svelte,</w:t>
-      </w:r>
-      <w:r>
-        <w:rPr>
-          <w:lang w:val="nl-NL"/>
-        </w:rPr>
-        <w:t xml:space="preserve"> game engine Unity en Unreal Engine</w:t>
+        <w:t xml:space="preserve">. wat mij </w:t>
+      </w:r>
+      <w:r>
+        <w:rPr>
+          <w:lang w:val="nl-NL"/>
+        </w:rPr>
+        <w:t>interessant</w:t>
+      </w:r>
+      <w:r>
+        <w:rPr>
+          <w:lang w:val="nl-NL"/>
+        </w:rPr>
+        <w:t xml:space="preserve"> lijkt aan EGD is </w:t>
+      </w:r>
+    </w:p>
+    <w:p>
+      <w:pPr>
+        <w:rPr>
+          <w:lang w:val="nl-NL"/>
+        </w:rPr>
+      </w:pPr>
+      <w:r>
+        <w:rPr>
+          <w:lang w:val="nl-NL"/>
+        </w:rPr>
+        <w:t xml:space="preserve">Grootschalige projecten, werkervaring, </w:t>
+      </w:r>
+    </w:p>
+    <w:p>
+      <w:pPr>
+        <w:rPr>
+          <w:lang w:val="nl-NL"/>
+        </w:rPr>
+      </w:pPr>
+    </w:p>
+    <w:p>
+      <w:pPr>
+        <w:rPr>
+          <w:lang w:val="nl-NL"/>
+        </w:rPr>
+      </w:pPr>
+      <w:r>
+        <w:rPr>
+          <w:lang w:val="nl-NL"/>
+        </w:rPr>
+        <w:t>Volledige productiecyclus</w:t>
+      </w:r>
+    </w:p>
+    <w:p>
+      <w:pPr>
+        <w:rPr>
+          <w:lang w:val="nl-NL"/>
+        </w:rPr>
+      </w:pPr>
+    </w:p>
+    <w:p>
+      <w:pPr>
+        <w:rPr>
+          <w:lang w:val="nl-NL"/>
+        </w:rPr>
+      </w:pPr>
+    </w:p>
+    <w:p>
+      <w:pPr>
+        <w:rPr>
+          <w:lang w:val="nl-NL"/>
+        </w:rPr>
+      </w:pPr>
+    </w:p>
+    <w:p>
+      <w:pPr>
+        <w:rPr>
+          <w:lang w:val="nl-NL"/>
+        </w:rPr>
+      </w:pPr>
+      <w:r>
+        <w:rPr>
+          <w:lang w:val="nl-NL"/>
+        </w:rPr>
+        <w:t xml:space="preserve">In de eerste twee jaar van mijn opleiding is de aandacht vooral uitgegaan naar het werken met game engine </w:t>
+      </w:r>
+      <w:proofErr w:type="spellStart"/>
+      <w:r>
+        <w:rPr>
+          <w:lang w:val="nl-NL"/>
+        </w:rPr>
+        <w:t>Unity</w:t>
+      </w:r>
+      <w:proofErr w:type="spellEnd"/>
+      <w:r>
+        <w:rPr>
+          <w:lang w:val="nl-NL"/>
+        </w:rPr>
+        <w:t xml:space="preserve">. De hele ontwikkelingscyclus, in dit geval van een game, is aan bod gekomen. Verder was er veel aandacht voor zelfstandig en in teamverband werken. Een project waar ik veel van geleerd heb is de Open Toren Dag in Amsterdam vorig jaar, waarbij ik met een groepje medestudenten gewerkt aan de VR-visualisatie van de </w:t>
+      </w:r>
+      <w:proofErr w:type="spellStart"/>
+      <w:r>
+        <w:rPr>
+          <w:lang w:val="nl-NL"/>
+        </w:rPr>
+        <w:t>Zuidas</w:t>
+      </w:r>
+      <w:proofErr w:type="spellEnd"/>
+      <w:r>
+        <w:rPr>
+          <w:lang w:val="nl-NL"/>
+        </w:rPr>
+        <w:t>. </w:t>
+      </w:r>
+    </w:p>
+    <w:p>
+      <w:pPr>
+        <w:rPr>
+          <w:lang w:val="nl-NL"/>
+        </w:rPr>
+      </w:pPr>
+      <w:r>
+        <w:rPr>
+          <w:lang w:val="nl-NL"/>
+        </w:rPr>
+        <w:t xml:space="preserve">Tools en talen waarmee op het Mediacollege gewerkt wordt, en waarmee ik inmiddels redelijk uit de voeten kan, zijn: C#, C, Linux, vim, </w:t>
+      </w:r>
+      <w:proofErr w:type="spellStart"/>
+      <w:r>
+        <w:rPr>
+          <w:lang w:val="nl-NL"/>
+        </w:rPr>
+        <w:t>npm</w:t>
+      </w:r>
+      <w:proofErr w:type="spellEnd"/>
+      <w:r>
+        <w:rPr>
+          <w:lang w:val="nl-NL"/>
+        </w:rPr>
+        <w:t>,</w:t>
+      </w:r>
+      <w:r>
+        <w:rPr>
+          <w:lang w:val="nl-NL"/>
+        </w:rPr>
+        <w:t xml:space="preserve"> </w:t>
+      </w:r>
+      <w:proofErr w:type="spellStart"/>
+      <w:r>
+        <w:rPr>
+          <w:lang w:val="nl-NL"/>
+        </w:rPr>
+        <w:t>svelte</w:t>
+      </w:r>
+      <w:proofErr w:type="spellEnd"/>
+      <w:r>
+        <w:rPr>
+          <w:lang w:val="nl-NL"/>
+        </w:rPr>
+        <w:t>,</w:t>
+      </w:r>
+      <w:r>
+        <w:rPr>
+          <w:lang w:val="nl-NL"/>
+        </w:rPr>
+        <w:t xml:space="preserve"> game engine </w:t>
+      </w:r>
+      <w:proofErr w:type="spellStart"/>
+      <w:r>
+        <w:rPr>
+          <w:lang w:val="nl-NL"/>
+        </w:rPr>
+        <w:t>Unity</w:t>
+      </w:r>
+      <w:proofErr w:type="spellEnd"/>
+      <w:r>
+        <w:rPr>
+          <w:lang w:val="nl-NL"/>
+        </w:rPr>
+        <w:t xml:space="preserve"> en </w:t>
+      </w:r>
+      <w:proofErr w:type="spellStart"/>
+      <w:r>
+        <w:rPr>
+          <w:lang w:val="nl-NL"/>
+        </w:rPr>
+        <w:t>Unreal</w:t>
+      </w:r>
+      <w:proofErr w:type="spellEnd"/>
+      <w:r>
+        <w:rPr>
+          <w:lang w:val="nl-NL"/>
+        </w:rPr>
+        <w:t xml:space="preserve"> Engine</w:t>
       </w:r>
       <w:r>
         <w:rPr>
@@ -219,7 +377,49 @@
         <w:rPr>
           <w:lang w:val="nl-NL"/>
         </w:rPr>
-        <w:t>Er is veel aandacht geweest voor het werken met tools als GitHub en Githubs Trello clone. Ik heb er genoeg vertrouwen in dat ik andere tools en talen makkelijk leer.</w:t>
+        <w:t xml:space="preserve">Er is veel aandacht geweest voor het werken met tools als GitHub en </w:t>
+      </w:r>
+      <w:proofErr w:type="spellStart"/>
+      <w:r>
+        <w:rPr>
+          <w:lang w:val="nl-NL"/>
+        </w:rPr>
+        <w:t>Githubs</w:t>
+      </w:r>
+      <w:proofErr w:type="spellEnd"/>
+      <w:r>
+        <w:rPr>
+          <w:lang w:val="nl-NL"/>
+        </w:rPr>
+        <w:t xml:space="preserve"> </w:t>
+      </w:r>
+      <w:proofErr w:type="spellStart"/>
+      <w:r>
+        <w:rPr>
+          <w:lang w:val="nl-NL"/>
+        </w:rPr>
+        <w:t>Trello</w:t>
+      </w:r>
+      <w:proofErr w:type="spellEnd"/>
+      <w:r>
+        <w:rPr>
+          <w:lang w:val="nl-NL"/>
+        </w:rPr>
+        <w:t xml:space="preserve"> </w:t>
+      </w:r>
+      <w:proofErr w:type="spellStart"/>
+      <w:r>
+        <w:rPr>
+          <w:lang w:val="nl-NL"/>
+        </w:rPr>
+        <w:t>clone</w:t>
+      </w:r>
+      <w:proofErr w:type="spellEnd"/>
+      <w:r>
+        <w:rPr>
+          <w:lang w:val="nl-NL"/>
+        </w:rPr>
+        <w:t>. Ik heb er genoeg vertrouwen in dat ik andere tools en talen makkelijk leer.</w:t>
       </w:r>
     </w:p>
     <w:p>
@@ -265,6 +465,7 @@
         <w:rPr>
           <w:lang w:val="nl-NL"/>
         </w:rPr>
+        <w:lastRenderedPageBreak/>
         <w:t>Jannes Veuger</w:t>
       </w:r>
     </w:p>
@@ -303,38 +504,39 @@
           <w:lang w:val="nl-NL"/>
         </w:rPr>
       </w:pPr>
+      <w:proofErr w:type="spellStart"/>
       <w:r>
         <w:rPr>
           <w:lang w:val="nl-NL"/>
         </w:rPr>
         <w:t>Jannesveuger.dev</w:t>
       </w:r>
-    </w:p>
-    <w:p>
-      <w:pPr>
-        <w:rPr>
-          <w:lang w:val="nl-NL"/>
-        </w:rPr>
-      </w:pPr>
-    </w:p>
-    <w:p>
-      <w:pPr>
-        <w:rPr>
-          <w:lang w:val="nl-NL"/>
-        </w:rPr>
-      </w:pPr>
-    </w:p>
-    <w:p>
-      <w:pPr>
-        <w:rPr>
-          <w:lang w:val="nl-NL"/>
-        </w:rPr>
-      </w:pPr>
-      <w:r>
-        <w:rPr>
-          <w:lang w:val="nl-NL"/>
-        </w:rPr>
-        <w:lastRenderedPageBreak/>
+      <w:proofErr w:type="spellEnd"/>
+    </w:p>
+    <w:p>
+      <w:pPr>
+        <w:rPr>
+          <w:lang w:val="nl-NL"/>
+        </w:rPr>
+      </w:pPr>
+    </w:p>
+    <w:p>
+      <w:pPr>
+        <w:rPr>
+          <w:lang w:val="nl-NL"/>
+        </w:rPr>
+      </w:pPr>
+    </w:p>
+    <w:p>
+      <w:pPr>
+        <w:rPr>
+          <w:lang w:val="nl-NL"/>
+        </w:rPr>
+      </w:pPr>
+      <w:r>
+        <w:rPr>
+          <w:lang w:val="nl-NL"/>
+        </w:rPr>
         <w:br w:type="page"/>
       </w:r>
     </w:p>
@@ -388,11 +590,33 @@
           <w:lang w:val="nl-NL"/>
         </w:rPr>
       </w:pPr>
-      <w:r>
-        <w:rPr>
-          <w:lang w:val="nl-NL"/>
-        </w:rPr>
-        <w:t>svelte, npm,</w:t>
+      <w:proofErr w:type="spellStart"/>
+      <w:r>
+        <w:rPr>
+          <w:lang w:val="nl-NL"/>
+        </w:rPr>
+        <w:t>svelte</w:t>
+      </w:r>
+      <w:proofErr w:type="spellEnd"/>
+      <w:r>
+        <w:rPr>
+          <w:lang w:val="nl-NL"/>
+        </w:rPr>
+        <w:t xml:space="preserve">, </w:t>
+      </w:r>
+      <w:proofErr w:type="spellStart"/>
+      <w:r>
+        <w:rPr>
+          <w:lang w:val="nl-NL"/>
+        </w:rPr>
+        <w:t>npm</w:t>
+      </w:r>
+      <w:proofErr w:type="spellEnd"/>
+      <w:r>
+        <w:rPr>
+          <w:lang w:val="nl-NL"/>
+        </w:rPr>
+        <w:t>,</w:t>
       </w:r>
     </w:p>
     <w:p>
@@ -413,8 +637,21 @@
       <w:pPr>
         <w:pStyle w:val="NoSpacing"/>
       </w:pPr>
-      <w:r>
-        <w:t xml:space="preserve">linux(Fedora, Nixos), </w:t>
+      <w:proofErr w:type="spellStart"/>
+      <w:r>
+        <w:t>linux</w:t>
+      </w:r>
+      <w:proofErr w:type="spellEnd"/>
+      <w:r>
+        <w:t xml:space="preserve">(Fedora, </w:t>
+      </w:r>
+      <w:proofErr w:type="spellStart"/>
+      <w:r>
+        <w:t>Nixos</w:t>
+      </w:r>
+      <w:proofErr w:type="spellEnd"/>
+      <w:r>
+        <w:t xml:space="preserve">), </w:t>
       </w:r>
     </w:p>
     <w:p>
@@ -432,11 +669,19 @@
           <w:lang w:val="nl-NL"/>
         </w:rPr>
       </w:pPr>
-      <w:r>
-        <w:rPr>
-          <w:lang w:val="nl-NL"/>
-        </w:rPr>
-        <w:t xml:space="preserve">unreal engine 5, </w:t>
+      <w:proofErr w:type="spellStart"/>
+      <w:r>
+        <w:rPr>
+          <w:lang w:val="nl-NL"/>
+        </w:rPr>
+        <w:t>unreal</w:t>
+      </w:r>
+      <w:proofErr w:type="spellEnd"/>
+      <w:r>
+        <w:rPr>
+          <w:lang w:val="nl-NL"/>
+        </w:rPr>
+        <w:t xml:space="preserve"> engine 5, </w:t>
       </w:r>
     </w:p>
     <w:p>
@@ -446,11 +691,19 @@
           <w:lang w:val="nl-NL"/>
         </w:rPr>
       </w:pPr>
-      <w:r>
-        <w:rPr>
-          <w:lang w:val="nl-NL"/>
-        </w:rPr>
-        <w:t xml:space="preserve">neovim, </w:t>
+      <w:proofErr w:type="spellStart"/>
+      <w:r>
+        <w:rPr>
+          <w:lang w:val="nl-NL"/>
+        </w:rPr>
+        <w:t>neovim</w:t>
+      </w:r>
+      <w:proofErr w:type="spellEnd"/>
+      <w:r>
+        <w:rPr>
+          <w:lang w:val="nl-NL"/>
+        </w:rPr>
+        <w:t xml:space="preserve">, </w:t>
       </w:r>
     </w:p>
     <w:p>
@@ -474,11 +727,19 @@
           <w:lang w:val="nl-NL"/>
         </w:rPr>
       </w:pPr>
-      <w:r>
-        <w:rPr>
-          <w:lang w:val="nl-NL"/>
-        </w:rPr>
-        <w:t xml:space="preserve">dotpeek, </w:t>
+      <w:proofErr w:type="spellStart"/>
+      <w:r>
+        <w:rPr>
+          <w:lang w:val="nl-NL"/>
+        </w:rPr>
+        <w:t>dotpeek</w:t>
+      </w:r>
+      <w:proofErr w:type="spellEnd"/>
+      <w:r>
+        <w:rPr>
+          <w:lang w:val="nl-NL"/>
+        </w:rPr>
+        <w:t xml:space="preserve">, </w:t>
       </w:r>
     </w:p>
     <w:p>
@@ -488,11 +749,19 @@
           <w:lang w:val="nl-NL"/>
         </w:rPr>
       </w:pPr>
-      <w:r>
-        <w:rPr>
-          <w:lang w:val="nl-NL"/>
-        </w:rPr>
-        <w:t xml:space="preserve">dnspy, </w:t>
+      <w:proofErr w:type="spellStart"/>
+      <w:r>
+        <w:rPr>
+          <w:lang w:val="nl-NL"/>
+        </w:rPr>
+        <w:t>dnspy</w:t>
+      </w:r>
+      <w:proofErr w:type="spellEnd"/>
+      <w:r>
+        <w:rPr>
+          <w:lang w:val="nl-NL"/>
+        </w:rPr>
+        <w:t xml:space="preserve">, </w:t>
       </w:r>
     </w:p>
     <w:p>
@@ -520,7 +789,63 @@
         <w:rPr>
           <w:lang w:val="nl-NL"/>
         </w:rPr>
-        <w:t>Scrum (trello/github’s trello clone).</w:t>
+        <w:t>Scrum (</w:t>
+      </w:r>
+      <w:proofErr w:type="spellStart"/>
+      <w:r>
+        <w:rPr>
+          <w:lang w:val="nl-NL"/>
+        </w:rPr>
+        <w:t>trello</w:t>
+      </w:r>
+      <w:proofErr w:type="spellEnd"/>
+      <w:r>
+        <w:rPr>
+          <w:lang w:val="nl-NL"/>
+        </w:rPr>
+        <w:t>/</w:t>
+      </w:r>
+      <w:proofErr w:type="spellStart"/>
+      <w:r>
+        <w:rPr>
+          <w:lang w:val="nl-NL"/>
+        </w:rPr>
+        <w:t>github’s</w:t>
+      </w:r>
+      <w:proofErr w:type="spellEnd"/>
+      <w:r>
+        <w:rPr>
+          <w:lang w:val="nl-NL"/>
+        </w:rPr>
+        <w:t xml:space="preserve"> </w:t>
+      </w:r>
+      <w:proofErr w:type="spellStart"/>
+      <w:r>
+        <w:rPr>
+          <w:lang w:val="nl-NL"/>
+        </w:rPr>
+        <w:t>trello</w:t>
+      </w:r>
+      <w:proofErr w:type="spellEnd"/>
+      <w:r>
+        <w:rPr>
+          <w:lang w:val="nl-NL"/>
+        </w:rPr>
+        <w:t xml:space="preserve"> </w:t>
+      </w:r>
+      <w:proofErr w:type="spellStart"/>
+      <w:r>
+        <w:rPr>
+          <w:lang w:val="nl-NL"/>
+        </w:rPr>
+        <w:t>clone</w:t>
+      </w:r>
+      <w:proofErr w:type="spellEnd"/>
+      <w:r>
+        <w:rPr>
+          <w:lang w:val="nl-NL"/>
+        </w:rPr>
+        <w:t>).</w:t>
       </w:r>
     </w:p>
     <w:p>
@@ -556,27 +881,63 @@
     </w:p>
     <w:p>
       <w:r>
-        <w:t>(than say a webshop, or anything marketing related)</w:t>
-      </w:r>
-    </w:p>
-    <w:p>
-      <w:pPr>
-        <w:rPr>
-          <w:lang w:val="nl-NL"/>
-        </w:rPr>
-      </w:pPr>
-    </w:p>
-    <w:p>
-      <w:pPr>
-        <w:rPr>
-          <w:lang w:val="nl-NL"/>
-        </w:rPr>
-      </w:pPr>
-      <w:r>
-        <w:rPr>
-          <w:lang w:val="nl-NL"/>
-        </w:rPr>
-        <w:t>In de eerste twee jaar van mijn opleiding is de aandacht vooral uitgegaan naar het werken met game engine Unity. De hele ontwikkelingscyclus van een game is aan bod gekomen. Verder was er veel aandacht voor zelfstandig en in teamverband werken. Een project waar ik veel van geleerd heb is de Open Toren Dag in Amsterdam vorig jaar, waarbij ik met een groepje medestudenten gewerkt aan de VR-visualisatie van de Zuidas.</w:t>
+        <w:t xml:space="preserve">(than say a </w:t>
+      </w:r>
+      <w:proofErr w:type="spellStart"/>
+      <w:r>
+        <w:t>webshop</w:t>
+      </w:r>
+      <w:proofErr w:type="spellEnd"/>
+      <w:r>
+        <w:t>, or anything marketing related)</w:t>
+      </w:r>
+    </w:p>
+    <w:p>
+      <w:pPr>
+        <w:rPr>
+          <w:lang w:val="nl-NL"/>
+        </w:rPr>
+      </w:pPr>
+    </w:p>
+    <w:p>
+      <w:pPr>
+        <w:rPr>
+          <w:lang w:val="nl-NL"/>
+        </w:rPr>
+      </w:pPr>
+      <w:r>
+        <w:rPr>
+          <w:lang w:val="nl-NL"/>
+        </w:rPr>
+        <w:t xml:space="preserve">In de eerste twee jaar van mijn opleiding is de aandacht vooral uitgegaan naar het werken met game engine </w:t>
+      </w:r>
+      <w:proofErr w:type="spellStart"/>
+      <w:r>
+        <w:rPr>
+          <w:lang w:val="nl-NL"/>
+        </w:rPr>
+        <w:t>Unity</w:t>
+      </w:r>
+      <w:proofErr w:type="spellEnd"/>
+      <w:r>
+        <w:rPr>
+          <w:lang w:val="nl-NL"/>
+        </w:rPr>
+        <w:t xml:space="preserve">. De hele ontwikkelingscyclus van een game is aan bod gekomen. Verder was er veel aandacht voor zelfstandig en in teamverband werken. Een project waar ik veel van geleerd heb is de Open Toren Dag in Amsterdam vorig jaar, waarbij ik met een groepje medestudenten gewerkt aan de VR-visualisatie van de </w:t>
+      </w:r>
+      <w:proofErr w:type="spellStart"/>
+      <w:r>
+        <w:rPr>
+          <w:lang w:val="nl-NL"/>
+        </w:rPr>
+        <w:t>Zuidas</w:t>
+      </w:r>
+      <w:proofErr w:type="spellEnd"/>
+      <w:r>
+        <w:rPr>
+          <w:lang w:val="nl-NL"/>
+        </w:rPr>
+        <w:t>.</w:t>
       </w:r>
     </w:p>
     <w:p>
@@ -618,7 +979,35 @@
         <w:rPr>
           <w:lang w:val="nl-NL"/>
         </w:rPr>
-        <w:t>. Ik word enthousiast van het idee te werken aan software die enorme hoeveelheden data (“software defined datacenters on wheels") beheert en toegankelijk maakt voor gebruikers. Tijdens mijn stage wil ik veel beter worden in het werken in</w:t>
+        <w:t xml:space="preserve">. Ik word enthousiast van het idee te werken aan software die enorme hoeveelheden data (“software </w:t>
+      </w:r>
+      <w:proofErr w:type="spellStart"/>
+      <w:r>
+        <w:rPr>
+          <w:lang w:val="nl-NL"/>
+        </w:rPr>
+        <w:t>defined</w:t>
+      </w:r>
+      <w:proofErr w:type="spellEnd"/>
+      <w:r>
+        <w:rPr>
+          <w:lang w:val="nl-NL"/>
+        </w:rPr>
+        <w:t xml:space="preserve"> datacenters on </w:t>
+      </w:r>
+      <w:proofErr w:type="spellStart"/>
+      <w:r>
+        <w:rPr>
+          <w:lang w:val="nl-NL"/>
+        </w:rPr>
+        <w:t>wheels</w:t>
+      </w:r>
+      <w:proofErr w:type="spellEnd"/>
+      <w:r>
+        <w:rPr>
+          <w:lang w:val="nl-NL"/>
+        </w:rPr>
+        <w:t>") beheert en toegankelijk maakt voor gebruikers. Tijdens mijn stage wil ik veel beter worden in het werken in</w:t>
       </w:r>
       <w:r>
         <w:rPr>
